--- a/ie2111/notes/ie2111-project-group-submission.docx
+++ b/ie2111/notes/ie2111-project-group-submission.docx
@@ -139,7 +139,13 @@
               <w:rPr>
                 <w:rFonts w:ascii="Arial" w:hAnsi="Arial" w:cs="Arial"/>
               </w:rPr>
-              <w:t>Matriculation Number</w:t>
+              <w:t>Student</w:t>
+            </w:r>
+            <w:r>
+              <w:rPr>
+                <w:rFonts w:ascii="Arial" w:hAnsi="Arial" w:cs="Arial"/>
+              </w:rPr>
+              <w:t xml:space="preserve"> Number</w:t>
             </w:r>
           </w:p>
         </w:tc>
@@ -224,8 +230,6 @@
               </w:rPr>
               <w:t xml:space="preserve">  A0</w:t>
             </w:r>
-            <w:bookmarkStart w:id="0" w:name="_GoBack"/>
-            <w:bookmarkEnd w:id="0"/>
           </w:p>
         </w:tc>
         <w:tc>
@@ -532,80 +536,11 @@
           </w:p>
         </w:tc>
       </w:tr>
-      <w:tr>
-        <w:trPr>
-          <w:trHeight w:val="636"/>
-          <w:jc w:val="center"/>
-        </w:trPr>
-        <w:tc>
-          <w:tcPr>
-            <w:tcW w:w="625" w:type="dxa"/>
-            <w:vAlign w:val="center"/>
-          </w:tcPr>
-          <w:p>
-            <w:pPr>
-              <w:pStyle w:val="NoSpacing"/>
-              <w:jc w:val="center"/>
-              <w:rPr>
-                <w:rFonts w:ascii="Arial" w:hAnsi="Arial" w:cs="Arial"/>
-              </w:rPr>
-            </w:pPr>
-            <w:r>
-              <w:rPr>
-                <w:rFonts w:ascii="Arial" w:hAnsi="Arial" w:cs="Arial"/>
-              </w:rPr>
-              <w:t>6</w:t>
-            </w:r>
-          </w:p>
-        </w:tc>
-        <w:tc>
-          <w:tcPr>
-            <w:tcW w:w="3690" w:type="dxa"/>
-            <w:vAlign w:val="center"/>
-          </w:tcPr>
-          <w:p>
-            <w:pPr>
-              <w:pStyle w:val="NoSpacing"/>
-              <w:jc w:val="center"/>
-              <w:rPr>
-                <w:rFonts w:ascii="Arial" w:hAnsi="Arial" w:cs="Arial"/>
-              </w:rPr>
-            </w:pPr>
-          </w:p>
-        </w:tc>
-        <w:tc>
-          <w:tcPr>
-            <w:tcW w:w="2610" w:type="dxa"/>
-            <w:vAlign w:val="center"/>
-          </w:tcPr>
-          <w:p>
-            <w:pPr>
-              <w:pStyle w:val="NoSpacing"/>
-              <w:jc w:val="center"/>
-              <w:rPr>
-                <w:rFonts w:ascii="Arial" w:hAnsi="Arial" w:cs="Arial"/>
-              </w:rPr>
-            </w:pPr>
-          </w:p>
-        </w:tc>
-        <w:tc>
-          <w:tcPr>
-            <w:tcW w:w="3145" w:type="dxa"/>
-            <w:vAlign w:val="center"/>
-          </w:tcPr>
-          <w:p>
-            <w:pPr>
-              <w:pStyle w:val="NoSpacing"/>
-              <w:jc w:val="center"/>
-              <w:rPr>
-                <w:rFonts w:ascii="Arial" w:hAnsi="Arial" w:cs="Arial"/>
-              </w:rPr>
-            </w:pPr>
-          </w:p>
-        </w:tc>
-      </w:tr>
     </w:tbl>
-    <w:p/>
+    <w:p>
+      <w:bookmarkStart w:id="0" w:name="_GoBack"/>
+      <w:bookmarkEnd w:id="0"/>
+    </w:p>
     <w:sectPr>
       <w:pgSz w:w="12240" w:h="15840"/>
       <w:pgMar w:top="1440" w:right="1080" w:bottom="1440" w:left="1080" w:header="720" w:footer="720" w:gutter="0"/>
@@ -739,6 +674,7 @@
     <w:lsdException w:name="HTML Sample" w:semiHidden="1" w:unhideWhenUsed="1"/>
     <w:lsdException w:name="HTML Typewriter" w:semiHidden="1" w:unhideWhenUsed="1"/>
     <w:lsdException w:name="HTML Variable" w:semiHidden="1" w:unhideWhenUsed="1"/>
+    <w:lsdException w:name="Normal Table" w:semiHidden="1" w:unhideWhenUsed="1"/>
     <w:lsdException w:name="annotation subject" w:semiHidden="1" w:unhideWhenUsed="1"/>
     <w:lsdException w:name="No List" w:semiHidden="1" w:unhideWhenUsed="1"/>
     <w:lsdException w:name="Outline List 1" w:semiHidden="1" w:unhideWhenUsed="1"/>
@@ -782,8 +718,10 @@
     <w:lsdException w:name="Table Elegant" w:semiHidden="1" w:unhideWhenUsed="1"/>
     <w:lsdException w:name="Table Professional" w:semiHidden="1" w:unhideWhenUsed="1"/>
     <w:lsdException w:name="Table Subtle 1" w:semiHidden="1" w:unhideWhenUsed="1"/>
+    <w:lsdException w:name="Table Subtle 2" w:semiHidden="1" w:unhideWhenUsed="1"/>
     <w:lsdException w:name="Table Web 1" w:semiHidden="1" w:unhideWhenUsed="1"/>
     <w:lsdException w:name="Table Web 2" w:semiHidden="1" w:unhideWhenUsed="1"/>
+    <w:lsdException w:name="Table Web 3" w:semiHidden="1" w:unhideWhenUsed="1"/>
     <w:lsdException w:name="Balloon Text" w:semiHidden="1" w:unhideWhenUsed="1"/>
     <w:lsdException w:name="Table Grid" w:uiPriority="39"/>
     <w:lsdException w:name="Table Theme" w:semiHidden="1" w:unhideWhenUsed="1"/>
